--- a/TravailXHTMLCSS2022_2023WebDeveloper.docx
+++ b/TravailXHTMLCSS2022_2023WebDeveloper.docx
@@ -271,17 +271,32 @@
           <w:numId w:val="1"/>
         </w:numPr>
         <w:suppressAutoHyphens/>
-      </w:pPr>
-      <w:r>
+        <w:rPr>
+          <w:highlight w:val="yellow"/>
+        </w:rPr>
+      </w:pPr>
+      <w:r>
+        <w:rPr>
+          <w:highlight w:val="yellow"/>
+        </w:rPr>
         <w:t>1 formulaire comportant tous les types de zones de saisie et les b</w:t>
       </w:r>
       <w:r>
+        <w:rPr>
+          <w:highlight w:val="yellow"/>
+        </w:rPr>
         <w:t>outons fondamentaux nécessaires, c’est-à-dire que les zones de saisie « enrichies » ne sont pas obligatoires</w:t>
       </w:r>
       <w:r>
+        <w:rPr>
+          <w:highlight w:val="yellow"/>
+        </w:rPr>
         <w:t>.</w:t>
       </w:r>
       <w:r>
+        <w:rPr>
+          <w:highlight w:val="yellow"/>
+        </w:rPr>
         <w:t xml:space="preserve"> </w:t>
       </w:r>
     </w:p>
@@ -291,18 +306,33 @@
         <w:ind w:left="720"/>
       </w:pPr>
       <w:r>
+        <w:rPr>
+          <w:highlight w:val="yellow"/>
+        </w:rPr>
         <w:t>La couleur</w:t>
       </w:r>
       <w:r>
+        <w:rPr>
+          <w:highlight w:val="yellow"/>
+        </w:rPr>
         <w:t xml:space="preserve"> d’arrière-plan</w:t>
       </w:r>
       <w:r>
+        <w:rPr>
+          <w:highlight w:val="yellow"/>
+        </w:rPr>
         <w:t xml:space="preserve"> des zones de saisies de type « textuel » changera lorsqu</w:t>
       </w:r>
       <w:r>
+        <w:rPr>
+          <w:highlight w:val="yellow"/>
+        </w:rPr>
         <w:t>’elles seront « sélectionnées »</w:t>
       </w:r>
       <w:r>
+        <w:rPr>
+          <w:highlight w:val="yellow"/>
+        </w:rPr>
         <w:t>.</w:t>
       </w:r>
       <w:r>
@@ -359,14 +389,26 @@
           <w:numId w:val="1"/>
         </w:numPr>
         <w:suppressAutoHyphens/>
-      </w:pPr>
-      <w:r>
+        <w:rPr>
+          <w:highlight w:val="yellow"/>
+        </w:rPr>
+      </w:pPr>
+      <w:r>
+        <w:rPr>
+          <w:highlight w:val="yellow"/>
+        </w:rPr>
         <w:t>1 formatage</w:t>
       </w:r>
       <w:r>
+        <w:rPr>
+          <w:highlight w:val="yellow"/>
+        </w:rPr>
         <w:t xml:space="preserve"> CSS au sein d’une balise HTML</w:t>
       </w:r>
       <w:r>
+        <w:rPr>
+          <w:highlight w:val="yellow"/>
+        </w:rPr>
         <w:t>.</w:t>
       </w:r>
     </w:p>
@@ -389,14 +431,26 @@
           <w:numId w:val="1"/>
         </w:numPr>
         <w:suppressAutoHyphens/>
-      </w:pPr>
-      <w:r>
+        <w:rPr>
+          <w:highlight w:val="yellow"/>
+        </w:rPr>
+      </w:pPr>
+      <w:r>
+        <w:rPr>
+          <w:highlight w:val="yellow"/>
+        </w:rPr>
         <w:t>Le positionnement « absolu » d’un bloc au sein d’un</w:t>
       </w:r>
       <w:r>
+        <w:rPr>
+          <w:highlight w:val="yellow"/>
+        </w:rPr>
         <w:t xml:space="preserve"> bloc lui-même « positionné »</w:t>
       </w:r>
       <w:r>
+        <w:rPr>
+          <w:highlight w:val="yellow"/>
+        </w:rPr>
         <w:t>.</w:t>
       </w:r>
     </w:p>
@@ -410,14 +464,26 @@
           <w:tab w:val="left" w:pos="540"/>
         </w:tabs>
         <w:suppressAutoHyphens/>
-      </w:pPr>
-      <w:r>
+        <w:rPr>
+          <w:highlight w:val="yellow"/>
+        </w:rPr>
+      </w:pPr>
+      <w:r>
+        <w:rPr>
+          <w:highlight w:val="yellow"/>
+        </w:rPr>
         <w:t xml:space="preserve">   Une superposition partielle de blocs les uns au-dessus des autres, l’ordre de  superposition « par défaut » étant modifi</w:t>
       </w:r>
       <w:r>
+        <w:rPr>
+          <w:highlight w:val="yellow"/>
+        </w:rPr>
         <w:t>é par vos soins</w:t>
       </w:r>
       <w:r>
+        <w:rPr>
+          <w:highlight w:val="yellow"/>
+        </w:rPr>
         <w:t>.</w:t>
       </w:r>
     </w:p>
@@ -428,14 +494,26 @@
           <w:numId w:val="1"/>
         </w:numPr>
         <w:suppressAutoHyphens/>
-      </w:pPr>
-      <w:r>
+        <w:rPr>
+          <w:highlight w:val="yellow"/>
+        </w:rPr>
+      </w:pPr>
+      <w:r>
+        <w:rPr>
+          <w:highlight w:val="yellow"/>
+        </w:rPr>
         <w:t>L’utilisation des propriétés,</w:t>
       </w:r>
       <w:r>
+        <w:rPr>
+          <w:highlight w:val="yellow"/>
+        </w:rPr>
         <w:t xml:space="preserve"> valeurs,</w:t>
       </w:r>
       <w:r>
+        <w:rPr>
+          <w:highlight w:val="yellow"/>
+        </w:rPr>
         <w:t xml:space="preserve"> balises ou pseudo-formats suivants :</w:t>
       </w:r>
     </w:p>
@@ -460,7 +538,14 @@
         <w:rPr>
           <w:lang w:val="en-GB"/>
         </w:rPr>
-        <w:t>:before, :after, :hover, :focus</w:t>
+        <w:t xml:space="preserve">:before, :after, </w:t>
+      </w:r>
+      <w:r>
+        <w:rPr>
+          <w:highlight w:val="yellow"/>
+          <w:lang w:val="en-GB"/>
+        </w:rPr>
+        <w:t>:hover, :focus</w:t>
       </w:r>
     </w:p>
     <w:p>
@@ -503,17 +588,20 @@
         </w:numPr>
         <w:suppressAutoHyphens/>
         <w:rPr>
+          <w:highlight w:val="yellow"/>
           <w:lang w:val="en-GB"/>
         </w:rPr>
       </w:pPr>
       <w:r>
         <w:rPr>
+          <w:highlight w:val="yellow"/>
           <w:lang w:val="en-GB"/>
         </w:rPr>
         <w:t>overflow,</w:t>
       </w:r>
       <w:r>
         <w:rPr>
+          <w:highlight w:val="yellow"/>
           <w:lang w:val="en-GB"/>
         </w:rPr>
         <w:t xml:space="preserve"> display</w:t>
@@ -527,11 +615,13 @@
         </w:numPr>
         <w:suppressAutoHyphens/>
         <w:rPr>
+          <w:highlight w:val="yellow"/>
           <w:lang w:val="en-GB"/>
         </w:rPr>
       </w:pPr>
       <w:r>
         <w:rPr>
+          <w:highlight w:val="yellow"/>
           <w:lang w:val="en-GB"/>
         </w:rPr>
         <w:t xml:space="preserve">&lt;nav&gt;, </w:t>
@@ -540,7 +630,20 @@
         <w:rPr>
           <w:lang w:val="en-GB"/>
         </w:rPr>
-        <w:t>&lt;section&gt;,&lt;article&gt;, &lt;aside&gt;</w:t>
+        <w:t>&lt;section&gt;,</w:t>
+      </w:r>
+      <w:r>
+        <w:rPr>
+          <w:highlight w:val="yellow"/>
+          <w:lang w:val="en-GB"/>
+        </w:rPr>
+        <w:t>&lt;article&gt;</w:t>
+      </w:r>
+      <w:r>
+        <w:rPr>
+          <w:lang w:val="en-GB"/>
+        </w:rPr>
+        <w:t>, &lt;aside&gt;</w:t>
       </w:r>
     </w:p>
     <w:p>
@@ -961,22 +1064,31 @@
           <w:lang w:val="fr-BE"/>
         </w:rPr>
         <w:br/>
+      </w:r>
+      <w:r>
+        <w:rPr>
+          <w:highlight w:val="yellow"/>
+          <w:lang w:val="fr-BE"/>
+        </w:rPr>
         <w:t>- U</w:t>
       </w:r>
       <w:r>
         <w:rPr>
+          <w:highlight w:val="yellow"/>
           <w:lang w:val="fr-BE"/>
         </w:rPr>
         <w:t>ne zone réservée</w:t>
       </w:r>
       <w:r>
         <w:rPr>
+          <w:highlight w:val="yellow"/>
           <w:lang w:val="fr-BE"/>
         </w:rPr>
         <w:t xml:space="preserve"> à l'affichage d'un menu de navigation </w:t>
       </w:r>
       <w:r>
         <w:rPr>
+          <w:highlight w:val="yellow"/>
           <w:lang w:val="fr-BE"/>
         </w:rPr>
         <w:t>de type horizontal incluant des sous-menus apparaissant et disparaissant en fonction du survol ou non du pointeur sur les divers éléments du menu.</w:t>
@@ -1030,6 +1142,7 @@
       </w:r>
       <w:r>
         <w:rPr>
+          <w:highlight w:val="yellow"/>
           <w:lang w:val="fr-BE"/>
         </w:rPr>
         <w:t>, et les liens sont effectifs sur toute la largeur de leur "container" tout en étant non-soulignés.</w:t>
@@ -1084,12 +1197,14 @@
       </w:pPr>
       <w:r>
         <w:rPr>
+          <w:highlight w:val="yellow"/>
           <w:lang w:val="fr-BE"/>
         </w:rPr>
         <w:t>La zone réservée au corps du site sera elle-même située à la gauche d’une autre zone destinée par exemple, à l’affichage de liens vers les derniers articles ou commentaires laissés sur le site</w:t>
       </w:r>
       <w:r>
         <w:rPr>
+          <w:highlight w:val="yellow"/>
           <w:lang w:val="fr-BE"/>
         </w:rPr>
         <w:t>.</w:t>
@@ -1121,54 +1236,63 @@
       </w:pPr>
       <w:r>
         <w:rPr>
+          <w:highlight w:val="yellow"/>
           <w:lang w:val="fr-BE"/>
         </w:rPr>
         <w:t>Les</w:t>
       </w:r>
       <w:r>
         <w:rPr>
+          <w:highlight w:val="yellow"/>
           <w:lang w:val="fr-BE"/>
         </w:rPr>
         <w:t xml:space="preserve"> 3</w:t>
       </w:r>
       <w:r>
         <w:rPr>
+          <w:highlight w:val="yellow"/>
           <w:lang w:val="fr-BE"/>
         </w:rPr>
         <w:t xml:space="preserve"> zones</w:t>
       </w:r>
       <w:r>
         <w:rPr>
+          <w:highlight w:val="yellow"/>
           <w:lang w:val="fr-BE"/>
         </w:rPr>
         <w:t xml:space="preserve"> définies</w:t>
       </w:r>
       <w:r>
         <w:rPr>
+          <w:highlight w:val="yellow"/>
           <w:lang w:val="fr-BE"/>
         </w:rPr>
         <w:t xml:space="preserve"> partagent une même hauteur</w:t>
       </w:r>
       <w:r>
         <w:rPr>
+          <w:highlight w:val="yellow"/>
           <w:lang w:val="fr-BE"/>
         </w:rPr>
         <w:t>,</w:t>
       </w:r>
       <w:r>
         <w:rPr>
+          <w:highlight w:val="yellow"/>
           <w:lang w:val="fr-BE"/>
         </w:rPr>
         <w:t xml:space="preserve"> sont alignées et se trouvent en dessous </w:t>
       </w:r>
       <w:r>
         <w:rPr>
+          <w:highlight w:val="yellow"/>
           <w:lang w:val="fr-BE"/>
         </w:rPr>
         <w:t>de la zone réservée au menu déroulant</w:t>
       </w:r>
       <w:r>
         <w:rPr>
+          <w:highlight w:val="yellow"/>
           <w:lang w:val="fr-BE"/>
         </w:rPr>
         <w:t>.</w:t>
